--- a/data/Werkgroep Modellering en Techniek/Memo_Fase1_Interpretatie&Vragen.docx
+++ b/data/Werkgroep Modellering en Techniek/Memo_Fase1_Interpretatie&Vragen.docx
@@ -107,18 +107,6 @@
       <w:pPr>
         <w:pStyle w:val="Lijstalinea"/>
         <w:numPr>
-          <w:ilvl w:val="1"/>
-          <w:numId w:val="1"/>
-        </w:numPr>
-      </w:pPr>
-      <w:r>
-        <w:t>Nevenpunt: Het documentmanagement (met name tussen de groepen) moet gestroomlijnd worden. Momenteel zijn we hier te veel tijd mee kwijt.</w:t>
-      </w:r>
-    </w:p>
-    <w:p>
-      <w:pPr>
-        <w:pStyle w:val="Lijstalinea"/>
-        <w:numPr>
           <w:ilvl w:val="0"/>
           <w:numId w:val="1"/>
         </w:numPr>
@@ -195,17 +183,8 @@
           <w:b/>
           <w:bCs/>
         </w:rPr>
-        <w:t xml:space="preserve">IMBOR </w:t>
-      </w:r>
-      <w:proofErr w:type="spellStart"/>
-      <w:r>
-        <w:rPr>
-          <w:b/>
-          <w:bCs/>
-        </w:rPr>
-        <w:t>framework</w:t>
-      </w:r>
-      <w:proofErr w:type="spellEnd"/>
+        <w:t>IMBOR framework</w:t>
+      </w:r>
       <w:r>
         <w:t xml:space="preserve">. We trekken deze conclusie omdat er alleen vaste gegevens van reële objecttypen in IMBOR dienen te zitten EN binnen IMBOR het meeste vastgezet wordt in de structuur: Objecttypen &gt; Attributen &gt; Domeinwaarden, met de enkele semantische relaties. </w:t>
       </w:r>
@@ -253,175 +232,192 @@
           <w:i/>
           <w:iCs/>
         </w:rPr>
-        <w:t xml:space="preserve">We vragen ons af of daar nog niet over nagedacht is vanwege het aanhouden van het IMBOR </w:t>
-      </w:r>
-      <w:proofErr w:type="spellStart"/>
+        <w:t>We vragen ons af of daar nog niet over nagedacht is vanwege het aanhouden van het IMBOR framework, of dat daar andere redenen aan ten grondslag liggen.</w:t>
+      </w:r>
+    </w:p>
+    <w:p>
+      <w:pPr>
+        <w:pStyle w:val="Lijstalinea"/>
+        <w:numPr>
+          <w:ilvl w:val="1"/>
+          <w:numId w:val="2"/>
+        </w:numPr>
+      </w:pPr>
+      <w:r>
+        <w:t>Voorbeelden van attributen waar geldt dat het eigenlijk geen vaste gegevens zijn:</w:t>
+      </w:r>
+    </w:p>
+    <w:p>
+      <w:pPr>
+        <w:pStyle w:val="Lijstalinea"/>
+        <w:numPr>
+          <w:ilvl w:val="2"/>
+          <w:numId w:val="2"/>
+        </w:numPr>
+      </w:pPr>
+      <w:r>
+        <w:t>Conditiescore</w:t>
+      </w:r>
+    </w:p>
+    <w:p>
+      <w:pPr>
+        <w:pStyle w:val="Lijstalinea"/>
+        <w:numPr>
+          <w:ilvl w:val="2"/>
+          <w:numId w:val="2"/>
+        </w:numPr>
+      </w:pPr>
+      <w:r>
+        <w:t>Actueel kwaliteitsniveau</w:t>
+      </w:r>
+    </w:p>
+    <w:p>
+      <w:pPr>
+        <w:pStyle w:val="Lijstalinea"/>
+        <w:numPr>
+          <w:ilvl w:val="2"/>
+          <w:numId w:val="2"/>
+        </w:numPr>
+      </w:pPr>
+      <w:r>
+        <w:t>Gewenst kwaliteitsniveau</w:t>
+      </w:r>
+    </w:p>
+    <w:p>
+      <w:pPr>
+        <w:pStyle w:val="Lijstalinea"/>
+        <w:numPr>
+          <w:ilvl w:val="1"/>
+          <w:numId w:val="2"/>
+        </w:numPr>
+      </w:pPr>
+      <w:r>
+        <w:t>Voorbeelden van informatiebehoeften die wij zien/horen en wellicht niet als attributen gemodelleerd moeten worden:</w:t>
+      </w:r>
+    </w:p>
+    <w:p>
+      <w:pPr>
+        <w:pStyle w:val="Lijstalinea"/>
+        <w:numPr>
+          <w:ilvl w:val="2"/>
+          <w:numId w:val="2"/>
+        </w:numPr>
+      </w:pPr>
+      <w:r>
+        <w:t xml:space="preserve">Toestand (Aan/Uit) </w:t>
+      </w:r>
+    </w:p>
+    <w:p>
+      <w:pPr>
+        <w:pStyle w:val="Lijstalinea"/>
+        <w:numPr>
+          <w:ilvl w:val="2"/>
+          <w:numId w:val="2"/>
+        </w:numPr>
+      </w:pPr>
+      <w:r>
+        <w:t xml:space="preserve">Toestand (‘Gemeld bij waarborgfonds’ e.d.) </w:t>
+      </w:r>
+    </w:p>
+    <w:p>
+      <w:pPr>
+        <w:pStyle w:val="Lijstalinea"/>
+        <w:numPr>
+          <w:ilvl w:val="2"/>
+          <w:numId w:val="2"/>
+        </w:numPr>
+      </w:pPr>
+      <w:r>
+        <w:t>Gebruikersduur (in percentage)</w:t>
+      </w:r>
+    </w:p>
+    <w:p>
+      <w:pPr>
+        <w:pStyle w:val="Lijstalinea"/>
+        <w:ind w:left="1440"/>
+      </w:pPr>
+      <w:r>
+        <w:t>Zulke zaken zouden volgens de NEN2660-2 als ‘State’ gemodelleerd kunnen worden.</w:t>
+      </w:r>
+    </w:p>
+    <w:p>
+      <w:pPr>
+        <w:pStyle w:val="Lijstalinea"/>
+        <w:numPr>
+          <w:ilvl w:val="2"/>
+          <w:numId w:val="2"/>
+        </w:numPr>
+      </w:pPr>
+      <w:r>
+        <w:t>Beheerder</w:t>
+      </w:r>
+    </w:p>
+    <w:p>
+      <w:pPr>
+        <w:pStyle w:val="Lijstalinea"/>
+        <w:numPr>
+          <w:ilvl w:val="2"/>
+          <w:numId w:val="2"/>
+        </w:numPr>
+      </w:pPr>
+      <w:r>
+        <w:t>Eigenaar</w:t>
+      </w:r>
+    </w:p>
+    <w:p>
+      <w:pPr>
+        <w:pStyle w:val="Lijstalinea"/>
+        <w:ind w:left="1440"/>
+      </w:pPr>
+      <w:r>
+        <w:t xml:space="preserve">Zulke zaken zouden volgens de NEN2660-2 als ‘Actor’ en ‘Organisation’ gemodelleerd kunnen worden. </w:t>
+      </w:r>
+    </w:p>
+    <w:p>
+      <w:pPr>
+        <w:pStyle w:val="Lijstalinea"/>
+        <w:numPr>
+          <w:ilvl w:val="0"/>
+          <w:numId w:val="2"/>
+        </w:numPr>
+      </w:pPr>
+      <w:r>
+        <w:t xml:space="preserve">We hebben ook vragen over het niveau van vastlegging in een decompositie. Momenteel zit er niet veel decompositie in IMBOR/GWSL behalve enkele ‘bevat’ relaties. Maar informatiebehoefte zoals ‘Garantieperiode’ geldt misschien voor een hoog niveau en daarmee voor onderliggende </w:t>
+      </w:r>
+      <w:r>
+        <w:t xml:space="preserve">objecttypen. </w:t>
+      </w:r>
+      <w:r>
+        <w:br/>
+      </w:r>
       <w:r>
         <w:rPr>
           <w:i/>
           <w:iCs/>
         </w:rPr>
-        <w:t>framework</w:t>
-      </w:r>
-      <w:proofErr w:type="spellEnd"/>
+        <w:t>Is hier al over nagedacht?</w:t>
+      </w:r>
+    </w:p>
+    <w:p>
+      <w:pPr>
+        <w:pStyle w:val="Lijstalinea"/>
+        <w:numPr>
+          <w:ilvl w:val="0"/>
+          <w:numId w:val="2"/>
+        </w:numPr>
+      </w:pPr>
+      <w:r>
+        <w:t xml:space="preserve">Momenteel worden er Informatieobjecten en Objecttypen beschreven, maar er zijn geen semantische relaties tussen deze twee beschreven. Het informatieobject ‘Software’ hangt aan geen enkele Objecttype. </w:t>
+      </w:r>
+      <w:r>
+        <w:br/>
+      </w:r>
       <w:r>
         <w:rPr>
           <w:i/>
           <w:iCs/>
         </w:rPr>
-        <w:t>, of dat daar andere redenen aan ten grondslag liggen.</w:t>
-      </w:r>
-    </w:p>
-    <w:p>
-      <w:pPr>
-        <w:pStyle w:val="Lijstalinea"/>
-        <w:numPr>
-          <w:ilvl w:val="1"/>
-          <w:numId w:val="2"/>
-        </w:numPr>
-      </w:pPr>
-      <w:r>
-        <w:t>Voorbeelden van attributen waar geldt dat het eigenlijk geen vaste gegevens zijn:</w:t>
-      </w:r>
-    </w:p>
-    <w:p>
-      <w:pPr>
-        <w:pStyle w:val="Lijstalinea"/>
-        <w:numPr>
-          <w:ilvl w:val="2"/>
-          <w:numId w:val="2"/>
-        </w:numPr>
-      </w:pPr>
-      <w:r>
-        <w:t>Conditiescore</w:t>
-      </w:r>
-    </w:p>
-    <w:p>
-      <w:pPr>
-        <w:pStyle w:val="Lijstalinea"/>
-        <w:numPr>
-          <w:ilvl w:val="2"/>
-          <w:numId w:val="2"/>
-        </w:numPr>
-      </w:pPr>
-      <w:r>
-        <w:t>Actueel kwaliteitsniveau</w:t>
-      </w:r>
-    </w:p>
-    <w:p>
-      <w:pPr>
-        <w:pStyle w:val="Lijstalinea"/>
-        <w:numPr>
-          <w:ilvl w:val="2"/>
-          <w:numId w:val="2"/>
-        </w:numPr>
-      </w:pPr>
-      <w:r>
-        <w:t>Gewenst kwaliteitsniveau</w:t>
-      </w:r>
-    </w:p>
-    <w:p>
-      <w:pPr>
-        <w:pStyle w:val="Lijstalinea"/>
-        <w:numPr>
-          <w:ilvl w:val="1"/>
-          <w:numId w:val="2"/>
-        </w:numPr>
-      </w:pPr>
-      <w:r>
-        <w:t>Voorbeelden van informatiebehoeften die wij zien/horen en wellicht niet als attributen gemodelleerd moeten worden:</w:t>
-      </w:r>
-    </w:p>
-    <w:p>
-      <w:pPr>
-        <w:pStyle w:val="Lijstalinea"/>
-        <w:numPr>
-          <w:ilvl w:val="2"/>
-          <w:numId w:val="2"/>
-        </w:numPr>
-      </w:pPr>
-      <w:r>
-        <w:t xml:space="preserve">Toestand (Aan/Uit) </w:t>
-      </w:r>
-    </w:p>
-    <w:p>
-      <w:pPr>
-        <w:pStyle w:val="Lijstalinea"/>
-        <w:numPr>
-          <w:ilvl w:val="2"/>
-          <w:numId w:val="2"/>
-        </w:numPr>
-      </w:pPr>
-      <w:r>
-        <w:t xml:space="preserve">Toestand (‘Gemeld bij waarborgfonds’ e.d.) </w:t>
-      </w:r>
-    </w:p>
-    <w:p>
-      <w:pPr>
-        <w:pStyle w:val="Lijstalinea"/>
-        <w:numPr>
-          <w:ilvl w:val="2"/>
-          <w:numId w:val="2"/>
-        </w:numPr>
-      </w:pPr>
-      <w:r>
-        <w:t>Gebruikersduur (in percentage)</w:t>
-      </w:r>
-    </w:p>
-    <w:p>
-      <w:pPr>
-        <w:pStyle w:val="Lijstalinea"/>
-        <w:ind w:left="1440"/>
-      </w:pPr>
-      <w:r>
-        <w:t xml:space="preserve">Zulke zaken zouden </w:t>
-      </w:r>
-      <w:r>
-        <w:t>volgens de NEN2660-2 als ‘State’ gemodelleerd kunnen worden</w:t>
-      </w:r>
-      <w:r>
-        <w:t>.</w:t>
-      </w:r>
-    </w:p>
-    <w:p>
-      <w:pPr>
-        <w:pStyle w:val="Lijstalinea"/>
-        <w:numPr>
-          <w:ilvl w:val="2"/>
-          <w:numId w:val="2"/>
-        </w:numPr>
-      </w:pPr>
-      <w:r>
-        <w:t>Beheerder</w:t>
-      </w:r>
-    </w:p>
-    <w:p>
-      <w:pPr>
-        <w:pStyle w:val="Lijstalinea"/>
-        <w:numPr>
-          <w:ilvl w:val="2"/>
-          <w:numId w:val="2"/>
-        </w:numPr>
-      </w:pPr>
-      <w:r>
-        <w:t>Eigenaar</w:t>
-      </w:r>
-    </w:p>
-    <w:p>
-      <w:pPr>
-        <w:pStyle w:val="Lijstalinea"/>
-        <w:ind w:left="1440"/>
-      </w:pPr>
-      <w:r>
-        <w:t>Zulke zaken zouden volgens de NEN2660-2 als ‘Actor’ en ‘</w:t>
-      </w:r>
-      <w:proofErr w:type="spellStart"/>
-      <w:r>
-        <w:t>Organisation</w:t>
-      </w:r>
-      <w:proofErr w:type="spellEnd"/>
-      <w:r>
-        <w:t xml:space="preserve">’ gemodelleerd kunnen worden. </w:t>
+        <w:t>Ontbreekt dit nog?</w:t>
       </w:r>
     </w:p>
     <w:p>
@@ -433,10 +429,7 @@
         </w:numPr>
       </w:pPr>
       <w:r>
-        <w:t xml:space="preserve">We hebben ook vragen over het niveau van vastlegging in een decompositie. Momenteel zit er niet veel decompositie in IMBOR/GWSL behalve enkele ‘bevat’ relaties. Maar informatiebehoefte zoals ‘Garantieperiode’ geldt misschien voor een hoog niveau en daarmee voor onderliggende </w:t>
-      </w:r>
-      <w:r>
-        <w:t xml:space="preserve">objecttypen. </w:t>
+        <w:t xml:space="preserve">Het is voor ons niet helemaal duidelijk wanneer iets een attribuut moet zijn en wanneer een informatieobject. ‘Inwinning’ is bijvoorbeeld een informatieobject, terwijl ‘Locatieaanduiding’ of ‘Beheerafspraak’ dat niet zijn. </w:t>
       </w:r>
       <w:r>
         <w:br/>
@@ -446,7 +439,7 @@
           <w:i/>
           <w:iCs/>
         </w:rPr>
-        <w:t>Is hier al over nagedacht?</w:t>
+        <w:t>Wat zijn hier de afwegingen?</w:t>
       </w:r>
     </w:p>
     <w:p>
@@ -458,7 +451,7 @@
         </w:numPr>
       </w:pPr>
       <w:r>
-        <w:t xml:space="preserve">Momenteel worden er Informatieobjecten en Objecttypen beschreven, maar er zijn geen semantische relaties tussen deze twee beschreven. Het informatieobject ‘Software’ hangt aan geen enkele Objecttype. </w:t>
+        <w:t xml:space="preserve">We vragen ons af of er ook gekeken is naar de gangbare OVL beheerpakketten? Bijvoorbeeld Nebralux. </w:t>
       </w:r>
       <w:r>
         <w:br/>
@@ -468,7 +461,7 @@
           <w:i/>
           <w:iCs/>
         </w:rPr>
-        <w:t>Ontbreekt dit nog?</w:t>
+        <w:t>Is nu de informatiebehoefte van die pakketten gedekt?</w:t>
       </w:r>
     </w:p>
     <w:p>
@@ -480,7 +473,7 @@
         </w:numPr>
       </w:pPr>
       <w:r>
-        <w:t xml:space="preserve">Het is voor ons niet helemaal duidelijk wanneer iets een attribuut moet zijn en wanneer een informatieobject. ‘Inwinning’ is bijvoorbeeld een informatieobject, terwijl ‘Locatieaanduiding’ of ‘Beheerafspraak’ dat niet zijn. </w:t>
+        <w:t xml:space="preserve">Binnen het IMBOR framework worden verschijningsvormen gehanteerd (Type, TypeGedetailleerd en TypeExtraGedetailleerd). Binnen de ontologiewereld is dit niet gangbaar en wordt vaak de afweging gemaakt om dit als ‘objecttypen’ op te nemen. </w:t>
       </w:r>
       <w:r>
         <w:br/>
@@ -490,83 +483,14 @@
           <w:i/>
           <w:iCs/>
         </w:rPr>
-        <w:t>Wat zijn hier de afwegingen?</w:t>
-      </w:r>
-    </w:p>
-    <w:p>
-      <w:pPr>
-        <w:pStyle w:val="Lijstalinea"/>
-        <w:numPr>
-          <w:ilvl w:val="0"/>
-          <w:numId w:val="2"/>
-        </w:numPr>
-      </w:pPr>
-      <w:r>
-        <w:t xml:space="preserve">We vragen ons af of er ook gekeken is naar de gangbare OVL beheerpakketten? Bijvoorbeeld </w:t>
-      </w:r>
-      <w:proofErr w:type="spellStart"/>
-      <w:r>
-        <w:t>Nebralux</w:t>
-      </w:r>
-      <w:proofErr w:type="spellEnd"/>
-      <w:r>
-        <w:t xml:space="preserve">. </w:t>
-      </w:r>
-      <w:r>
-        <w:br/>
+        <w:t>Is er bewust voor deze manier gekozen, zo ja wat is de reden, zo nee, is ons voorstel een optie</w:t>
       </w:r>
       <w:r>
         <w:rPr>
           <w:i/>
           <w:iCs/>
         </w:rPr>
-        <w:t>Is nu de informatiebehoefte van die pakketten gedekt?</w:t>
-      </w:r>
-    </w:p>
-    <w:p>
-      <w:pPr>
-        <w:pStyle w:val="Lijstalinea"/>
-        <w:numPr>
-          <w:ilvl w:val="0"/>
-          <w:numId w:val="2"/>
-        </w:numPr>
-      </w:pPr>
-      <w:r>
-        <w:t xml:space="preserve">Binnen het IMBOR </w:t>
-      </w:r>
-      <w:proofErr w:type="spellStart"/>
-      <w:r>
-        <w:t>framework</w:t>
-      </w:r>
-      <w:proofErr w:type="spellEnd"/>
-      <w:r>
-        <w:t xml:space="preserve"> worden verschijningsvormen gehanteerd (Type, </w:t>
-      </w:r>
-      <w:proofErr w:type="spellStart"/>
-      <w:r>
-        <w:t>TypeGedetailleerd</w:t>
-      </w:r>
-      <w:proofErr w:type="spellEnd"/>
-      <w:r>
-        <w:t xml:space="preserve"> en </w:t>
-      </w:r>
-      <w:proofErr w:type="spellStart"/>
-      <w:r>
-        <w:t>TypeExtraGedetailleerd</w:t>
-      </w:r>
-      <w:proofErr w:type="spellEnd"/>
-      <w:r>
-        <w:t xml:space="preserve">). Binnen de ontologiewereld is dit niet gangbaar en wordt vaak de afweging gemaakt om dit als ‘objecttypen’ op te nemen. </w:t>
-      </w:r>
-      <w:r>
-        <w:br/>
-      </w:r>
-      <w:r>
-        <w:rPr>
-          <w:i/>
-          <w:iCs/>
-        </w:rPr>
-        <w:t>We vragen ons af of dit een optie is en waarom deze manier is gekozen?</w:t>
+        <w:t>?</w:t>
       </w:r>
     </w:p>
     <w:sectPr>

--- a/data/Werkgroep Modellering en Techniek/Memo_Fase1_Interpretatie&Vragen.docx
+++ b/data/Werkgroep Modellering en Techniek/Memo_Fase1_Interpretatie&Vragen.docx
@@ -183,8 +183,17 @@
           <w:b/>
           <w:bCs/>
         </w:rPr>
-        <w:t>IMBOR framework</w:t>
-      </w:r>
+        <w:t xml:space="preserve">IMBOR </w:t>
+      </w:r>
+      <w:proofErr w:type="spellStart"/>
+      <w:r>
+        <w:rPr>
+          <w:b/>
+          <w:bCs/>
+        </w:rPr>
+        <w:t>framework</w:t>
+      </w:r>
+      <w:proofErr w:type="spellEnd"/>
       <w:r>
         <w:t xml:space="preserve">. We trekken deze conclusie omdat er alleen vaste gegevens van reële objecttypen in IMBOR dienen te zitten EN binnen IMBOR het meeste vastgezet wordt in de structuur: Objecttypen &gt; Attributen &gt; Domeinwaarden, met de enkele semantische relaties. </w:t>
       </w:r>
@@ -232,7 +241,23 @@
           <w:i/>
           <w:iCs/>
         </w:rPr>
-        <w:t>We vragen ons af of daar nog niet over nagedacht is vanwege het aanhouden van het IMBOR framework, of dat daar andere redenen aan ten grondslag liggen.</w:t>
+        <w:t xml:space="preserve">We vragen ons af of daar nog niet over nagedacht is vanwege het aanhouden van het IMBOR </w:t>
+      </w:r>
+      <w:proofErr w:type="spellStart"/>
+      <w:r>
+        <w:rPr>
+          <w:i/>
+          <w:iCs/>
+        </w:rPr>
+        <w:t>framework</w:t>
+      </w:r>
+      <w:proofErr w:type="spellEnd"/>
+      <w:r>
+        <w:rPr>
+          <w:i/>
+          <w:iCs/>
+        </w:rPr>
+        <w:t>, of dat daar andere redenen aan ten grondslag liggen.</w:t>
       </w:r>
     </w:p>
     <w:p>
@@ -370,7 +395,15 @@
         <w:ind w:left="1440"/>
       </w:pPr>
       <w:r>
-        <w:t xml:space="preserve">Zulke zaken zouden volgens de NEN2660-2 als ‘Actor’ en ‘Organisation’ gemodelleerd kunnen worden. </w:t>
+        <w:t>Zulke zaken zouden volgens de NEN2660-2 als ‘Actor’ en ‘</w:t>
+      </w:r>
+      <w:proofErr w:type="spellStart"/>
+      <w:r>
+        <w:t>Organisation</w:t>
+      </w:r>
+      <w:proofErr w:type="spellEnd"/>
+      <w:r>
+        <w:t xml:space="preserve">’ gemodelleerd kunnen worden. </w:t>
       </w:r>
     </w:p>
     <w:p>
@@ -382,10 +415,28 @@
         </w:numPr>
       </w:pPr>
       <w:r>
-        <w:t xml:space="preserve">We hebben ook vragen over het niveau van vastlegging in een decompositie. Momenteel zit er niet veel decompositie in IMBOR/GWSL behalve enkele ‘bevat’ relaties. Maar informatiebehoefte zoals ‘Garantieperiode’ geldt misschien voor een hoog niveau en daarmee voor onderliggende </w:t>
-      </w:r>
-      <w:r>
-        <w:t xml:space="preserve">objecttypen. </w:t>
+        <w:t xml:space="preserve">We hebben ook vragen over het niveau van vastlegging in een decompositie. Momenteel zit er niet veel decompositie in IMBOR/GWSL behalve enkele ‘bevat’ relaties. Maar informatiebehoefte zoals ‘Garantieperiode’ </w:t>
+      </w:r>
+      <w:r>
+        <w:t xml:space="preserve"> en ‘Beheerder’ </w:t>
+      </w:r>
+      <w:r>
+        <w:t>geld</w:t>
+      </w:r>
+      <w:r>
+        <w:t>en</w:t>
+      </w:r>
+      <w:r>
+        <w:t xml:space="preserve"> misschien voor een </w:t>
+      </w:r>
+      <w:r>
+        <w:t>bepaald</w:t>
+      </w:r>
+      <w:r>
+        <w:t xml:space="preserve"> niveau </w:t>
+      </w:r>
+      <w:r>
+        <w:t>in een decompositie. In een decompositie zijn wellicht alleen garantieperiodes nodig van de laagste onderdelen en daarmee niet van de samenstelling.</w:t>
       </w:r>
       <w:r>
         <w:br/>
@@ -449,9 +500,30 @@
           <w:ilvl w:val="0"/>
           <w:numId w:val="2"/>
         </w:numPr>
-      </w:pPr>
-      <w:r>
-        <w:t xml:space="preserve">We vragen ons af of er ook gekeken is naar de gangbare OVL beheerpakketten? Bijvoorbeeld Nebralux. </w:t>
+        <w:rPr>
+          <w:i/>
+          <w:iCs/>
+        </w:rPr>
+      </w:pPr>
+      <w:r>
+        <w:t>We vragen ons af of er ook gekeken is naar de gangbare OVL beheerpakketten</w:t>
+      </w:r>
+      <w:r>
+        <w:t xml:space="preserve"> (e.g. </w:t>
+      </w:r>
+      <w:proofErr w:type="spellStart"/>
+      <w:r>
+        <w:t>Nebralux</w:t>
+      </w:r>
+      <w:proofErr w:type="spellEnd"/>
+      <w:r>
+        <w:t>)</w:t>
+      </w:r>
+      <w:r>
+        <w:t>?</w:t>
+      </w:r>
+      <w:r>
+        <w:t xml:space="preserve"> </w:t>
       </w:r>
       <w:r>
         <w:br/>
@@ -461,7 +533,84 @@
           <w:i/>
           <w:iCs/>
         </w:rPr>
-        <w:t>Is nu de informatiebehoefte van die pakketten gedekt?</w:t>
+        <w:t>Is de</w:t>
+      </w:r>
+      <w:r>
+        <w:rPr>
+          <w:i/>
+          <w:iCs/>
+        </w:rPr>
+        <w:t xml:space="preserve"> </w:t>
+      </w:r>
+      <w:r>
+        <w:rPr>
+          <w:i/>
+          <w:iCs/>
+        </w:rPr>
+        <w:t>informatiebehoefte die in de pakketten zit ook de informatiebehoefte die conform de experts gewenst is</w:t>
+      </w:r>
+      <w:r>
+        <w:rPr>
+          <w:i/>
+          <w:iCs/>
+        </w:rPr>
+        <w:t>?</w:t>
+      </w:r>
+      <w:r>
+        <w:rPr>
+          <w:i/>
+          <w:iCs/>
+        </w:rPr>
+        <w:t xml:space="preserve"> </w:t>
+      </w:r>
+      <w:r>
+        <w:rPr>
+          <w:i/>
+          <w:iCs/>
+        </w:rPr>
+        <w:t>E</w:t>
+      </w:r>
+      <w:r>
+        <w:rPr>
+          <w:i/>
+          <w:iCs/>
+        </w:rPr>
+        <w:t xml:space="preserve">n </w:t>
+      </w:r>
+      <w:r>
+        <w:rPr>
+          <w:i/>
+          <w:iCs/>
+        </w:rPr>
+        <w:t xml:space="preserve">is of </w:t>
+      </w:r>
+      <w:r>
+        <w:rPr>
+          <w:i/>
+          <w:iCs/>
+        </w:rPr>
+        <w:t xml:space="preserve">wordt </w:t>
+      </w:r>
+      <w:r>
+        <w:rPr>
+          <w:i/>
+          <w:iCs/>
+        </w:rPr>
+        <w:t xml:space="preserve">dit </w:t>
+      </w:r>
+      <w:r>
+        <w:rPr>
+          <w:i/>
+          <w:iCs/>
+        </w:rPr>
+        <w:t>opgenomen</w:t>
+      </w:r>
+      <w:r>
+        <w:rPr>
+          <w:i/>
+          <w:iCs/>
+        </w:rPr>
+        <w:t>?</w:t>
       </w:r>
     </w:p>
     <w:p>
@@ -473,7 +622,31 @@
         </w:numPr>
       </w:pPr>
       <w:r>
-        <w:t xml:space="preserve">Binnen het IMBOR framework worden verschijningsvormen gehanteerd (Type, TypeGedetailleerd en TypeExtraGedetailleerd). Binnen de ontologiewereld is dit niet gangbaar en wordt vaak de afweging gemaakt om dit als ‘objecttypen’ op te nemen. </w:t>
+        <w:t xml:space="preserve">Binnen het IMBOR </w:t>
+      </w:r>
+      <w:proofErr w:type="spellStart"/>
+      <w:r>
+        <w:t>framework</w:t>
+      </w:r>
+      <w:proofErr w:type="spellEnd"/>
+      <w:r>
+        <w:t xml:space="preserve"> worden verschijningsvormen gehanteerd (Type, </w:t>
+      </w:r>
+      <w:proofErr w:type="spellStart"/>
+      <w:r>
+        <w:t>TypeGedetailleerd</w:t>
+      </w:r>
+      <w:proofErr w:type="spellEnd"/>
+      <w:r>
+        <w:t xml:space="preserve"> en </w:t>
+      </w:r>
+      <w:proofErr w:type="spellStart"/>
+      <w:r>
+        <w:t>TypeExtraGedetailleerd</w:t>
+      </w:r>
+      <w:proofErr w:type="spellEnd"/>
+      <w:r>
+        <w:t xml:space="preserve">). Binnen de ontologiewereld is dit niet gangbaar en wordt vaak de afweging gemaakt om dit als ‘objecttypen’ op te nemen. </w:t>
       </w:r>
       <w:r>
         <w:br/>

--- a/data/Werkgroep Modellering en Techniek/Memo_Fase1_Interpretatie&Vragen.docx
+++ b/data/Werkgroep Modellering en Techniek/Memo_Fase1_Interpretatie&Vragen.docx
@@ -183,17 +183,8 @@
           <w:b/>
           <w:bCs/>
         </w:rPr>
-        <w:t xml:space="preserve">IMBOR </w:t>
-      </w:r>
-      <w:proofErr w:type="spellStart"/>
-      <w:r>
-        <w:rPr>
-          <w:b/>
-          <w:bCs/>
-        </w:rPr>
-        <w:t>framework</w:t>
-      </w:r>
-      <w:proofErr w:type="spellEnd"/>
+        <w:t>IMBOR framework</w:t>
+      </w:r>
       <w:r>
         <w:t xml:space="preserve">. We trekken deze conclusie omdat er alleen vaste gegevens van reële objecttypen in IMBOR dienen te zitten EN binnen IMBOR het meeste vastgezet wordt in de structuur: Objecttypen &gt; Attributen &gt; Domeinwaarden, met de enkele semantische relaties. </w:t>
       </w:r>
@@ -241,169 +232,195 @@
           <w:i/>
           <w:iCs/>
         </w:rPr>
-        <w:t xml:space="preserve">We vragen ons af of daar nog niet over nagedacht is vanwege het aanhouden van het IMBOR </w:t>
-      </w:r>
-      <w:proofErr w:type="spellStart"/>
+        <w:t>We vragen ons af of daar nog niet over nagedacht is vanwege het aanhouden van het IMBOR framework, of dat daar andere redenen aan ten grondslag liggen.</w:t>
+      </w:r>
       <w:r>
         <w:rPr>
           <w:i/>
           <w:iCs/>
         </w:rPr>
-        <w:t>framework</w:t>
-      </w:r>
-      <w:proofErr w:type="spellEnd"/>
+        <w:t xml:space="preserve"> We weten ook dat die bij IMBOR onder revisie ligt.</w:t>
+      </w:r>
+    </w:p>
+    <w:p>
+      <w:pPr>
+        <w:pStyle w:val="Lijstalinea"/>
+        <w:numPr>
+          <w:ilvl w:val="1"/>
+          <w:numId w:val="2"/>
+        </w:numPr>
+      </w:pPr>
+      <w:r>
+        <w:t>Voorbeelden van attributen waar geldt dat het eigenlijk geen vaste gegevens zijn:</w:t>
+      </w:r>
+    </w:p>
+    <w:p>
+      <w:pPr>
+        <w:pStyle w:val="Lijstalinea"/>
+        <w:numPr>
+          <w:ilvl w:val="2"/>
+          <w:numId w:val="2"/>
+        </w:numPr>
+      </w:pPr>
+      <w:r>
+        <w:t>Conditiescore</w:t>
+      </w:r>
+    </w:p>
+    <w:p>
+      <w:pPr>
+        <w:pStyle w:val="Lijstalinea"/>
+        <w:numPr>
+          <w:ilvl w:val="2"/>
+          <w:numId w:val="2"/>
+        </w:numPr>
+      </w:pPr>
+      <w:r>
+        <w:t>Actueel kwaliteitsniveau</w:t>
+      </w:r>
+    </w:p>
+    <w:p>
+      <w:pPr>
+        <w:pStyle w:val="Lijstalinea"/>
+        <w:numPr>
+          <w:ilvl w:val="2"/>
+          <w:numId w:val="2"/>
+        </w:numPr>
+      </w:pPr>
+      <w:r>
+        <w:t>Gewenst kwaliteitsniveau</w:t>
+      </w:r>
+    </w:p>
+    <w:p>
+      <w:pPr>
+        <w:pStyle w:val="Lijstalinea"/>
+        <w:numPr>
+          <w:ilvl w:val="1"/>
+          <w:numId w:val="2"/>
+        </w:numPr>
+      </w:pPr>
+      <w:r>
+        <w:t>Voorbeelden van informatiebehoeften die wij zien/horen en wellicht niet als attributen gemodelleerd moeten worden:</w:t>
+      </w:r>
+    </w:p>
+    <w:p>
+      <w:pPr>
+        <w:pStyle w:val="Lijstalinea"/>
+        <w:numPr>
+          <w:ilvl w:val="2"/>
+          <w:numId w:val="2"/>
+        </w:numPr>
+      </w:pPr>
+      <w:r>
+        <w:t xml:space="preserve">Toestand (Aan/Uit) </w:t>
+      </w:r>
+    </w:p>
+    <w:p>
+      <w:pPr>
+        <w:pStyle w:val="Lijstalinea"/>
+        <w:numPr>
+          <w:ilvl w:val="2"/>
+          <w:numId w:val="2"/>
+        </w:numPr>
+      </w:pPr>
+      <w:r>
+        <w:t xml:space="preserve">Toestand (‘Gemeld bij waarborgfonds’ e.d.) </w:t>
+      </w:r>
+    </w:p>
+    <w:p>
+      <w:pPr>
+        <w:pStyle w:val="Lijstalinea"/>
+        <w:numPr>
+          <w:ilvl w:val="2"/>
+          <w:numId w:val="2"/>
+        </w:numPr>
+      </w:pPr>
+      <w:r>
+        <w:t>Gebruikersduur (in percentage)</w:t>
+      </w:r>
+    </w:p>
+    <w:p>
+      <w:pPr>
+        <w:pStyle w:val="Lijstalinea"/>
+        <w:ind w:left="1440"/>
+      </w:pPr>
+      <w:r>
+        <w:t>Zulke zaken zouden volgens de NEN2660-2 als ‘State’ gemodelleerd kunnen worden.</w:t>
+      </w:r>
+    </w:p>
+    <w:p>
+      <w:pPr>
+        <w:pStyle w:val="Lijstalinea"/>
+        <w:numPr>
+          <w:ilvl w:val="2"/>
+          <w:numId w:val="2"/>
+        </w:numPr>
+      </w:pPr>
+      <w:r>
+        <w:t>Beheerder</w:t>
+      </w:r>
+    </w:p>
+    <w:p>
+      <w:pPr>
+        <w:pStyle w:val="Lijstalinea"/>
+        <w:numPr>
+          <w:ilvl w:val="2"/>
+          <w:numId w:val="2"/>
+        </w:numPr>
+      </w:pPr>
+      <w:r>
+        <w:t>Eigenaar</w:t>
+      </w:r>
+    </w:p>
+    <w:p>
+      <w:pPr>
+        <w:pStyle w:val="Lijstalinea"/>
+        <w:ind w:left="1440"/>
+      </w:pPr>
+      <w:r>
+        <w:t xml:space="preserve">Zulke zaken zouden volgens de NEN2660-2 als ‘Actor’ en ‘Organisation’ gemodelleerd kunnen worden. </w:t>
+      </w:r>
+    </w:p>
+    <w:p>
+      <w:pPr>
+        <w:pStyle w:val="Lijstalinea"/>
+        <w:numPr>
+          <w:ilvl w:val="0"/>
+          <w:numId w:val="2"/>
+        </w:numPr>
+      </w:pPr>
+      <w:r>
+        <w:t xml:space="preserve">We hebben ook vragen over het niveau van vastlegging in een decompositie. Momenteel zit er niet veel decompositie in IMBOR/GWSL behalve enkele ‘bevat’ relaties. Maar informatiebehoefte zoals ‘Garantieperiode’ </w:t>
+      </w:r>
+      <w:r>
+        <w:t xml:space="preserve"> en ‘Beheerder’ </w:t>
+      </w:r>
+      <w:r>
+        <w:t>geld</w:t>
+      </w:r>
+      <w:r>
+        <w:t>en</w:t>
+      </w:r>
+      <w:r>
+        <w:t xml:space="preserve"> misschien voor een </w:t>
+      </w:r>
+      <w:r>
+        <w:t>bepaald</w:t>
+      </w:r>
+      <w:r>
+        <w:t xml:space="preserve"> niveau </w:t>
+      </w:r>
+      <w:r>
+        <w:t>in een decompositie. In een decompositie zijn wellicht alleen garantieperiodes nodig van de laagste onderdelen en daarmee niet van de samenstelling.</w:t>
+      </w:r>
+      <w:r>
+        <w:br/>
+      </w:r>
       <w:r>
         <w:rPr>
           <w:i/>
           <w:iCs/>
         </w:rPr>
-        <w:t>, of dat daar andere redenen aan ten grondslag liggen.</w:t>
-      </w:r>
-    </w:p>
-    <w:p>
-      <w:pPr>
-        <w:pStyle w:val="Lijstalinea"/>
-        <w:numPr>
-          <w:ilvl w:val="1"/>
-          <w:numId w:val="2"/>
-        </w:numPr>
-      </w:pPr>
-      <w:r>
-        <w:t>Voorbeelden van attributen waar geldt dat het eigenlijk geen vaste gegevens zijn:</w:t>
-      </w:r>
-    </w:p>
-    <w:p>
-      <w:pPr>
-        <w:pStyle w:val="Lijstalinea"/>
-        <w:numPr>
-          <w:ilvl w:val="2"/>
-          <w:numId w:val="2"/>
-        </w:numPr>
-      </w:pPr>
-      <w:r>
-        <w:t>Conditiescore</w:t>
-      </w:r>
-    </w:p>
-    <w:p>
-      <w:pPr>
-        <w:pStyle w:val="Lijstalinea"/>
-        <w:numPr>
-          <w:ilvl w:val="2"/>
-          <w:numId w:val="2"/>
-        </w:numPr>
-      </w:pPr>
-      <w:r>
-        <w:t>Actueel kwaliteitsniveau</w:t>
-      </w:r>
-    </w:p>
-    <w:p>
-      <w:pPr>
-        <w:pStyle w:val="Lijstalinea"/>
-        <w:numPr>
-          <w:ilvl w:val="2"/>
-          <w:numId w:val="2"/>
-        </w:numPr>
-      </w:pPr>
-      <w:r>
-        <w:t>Gewenst kwaliteitsniveau</w:t>
-      </w:r>
-    </w:p>
-    <w:p>
-      <w:pPr>
-        <w:pStyle w:val="Lijstalinea"/>
-        <w:numPr>
-          <w:ilvl w:val="1"/>
-          <w:numId w:val="2"/>
-        </w:numPr>
-      </w:pPr>
-      <w:r>
-        <w:t>Voorbeelden van informatiebehoeften die wij zien/horen en wellicht niet als attributen gemodelleerd moeten worden:</w:t>
-      </w:r>
-    </w:p>
-    <w:p>
-      <w:pPr>
-        <w:pStyle w:val="Lijstalinea"/>
-        <w:numPr>
-          <w:ilvl w:val="2"/>
-          <w:numId w:val="2"/>
-        </w:numPr>
-      </w:pPr>
-      <w:r>
-        <w:t xml:space="preserve">Toestand (Aan/Uit) </w:t>
-      </w:r>
-    </w:p>
-    <w:p>
-      <w:pPr>
-        <w:pStyle w:val="Lijstalinea"/>
-        <w:numPr>
-          <w:ilvl w:val="2"/>
-          <w:numId w:val="2"/>
-        </w:numPr>
-      </w:pPr>
-      <w:r>
-        <w:t xml:space="preserve">Toestand (‘Gemeld bij waarborgfonds’ e.d.) </w:t>
-      </w:r>
-    </w:p>
-    <w:p>
-      <w:pPr>
-        <w:pStyle w:val="Lijstalinea"/>
-        <w:numPr>
-          <w:ilvl w:val="2"/>
-          <w:numId w:val="2"/>
-        </w:numPr>
-      </w:pPr>
-      <w:r>
-        <w:t>Gebruikersduur (in percentage)</w:t>
-      </w:r>
-    </w:p>
-    <w:p>
-      <w:pPr>
-        <w:pStyle w:val="Lijstalinea"/>
-        <w:ind w:left="1440"/>
-      </w:pPr>
-      <w:r>
-        <w:t>Zulke zaken zouden volgens de NEN2660-2 als ‘State’ gemodelleerd kunnen worden.</w:t>
-      </w:r>
-    </w:p>
-    <w:p>
-      <w:pPr>
-        <w:pStyle w:val="Lijstalinea"/>
-        <w:numPr>
-          <w:ilvl w:val="2"/>
-          <w:numId w:val="2"/>
-        </w:numPr>
-      </w:pPr>
-      <w:r>
-        <w:t>Beheerder</w:t>
-      </w:r>
-    </w:p>
-    <w:p>
-      <w:pPr>
-        <w:pStyle w:val="Lijstalinea"/>
-        <w:numPr>
-          <w:ilvl w:val="2"/>
-          <w:numId w:val="2"/>
-        </w:numPr>
-      </w:pPr>
-      <w:r>
-        <w:t>Eigenaar</w:t>
-      </w:r>
-    </w:p>
-    <w:p>
-      <w:pPr>
-        <w:pStyle w:val="Lijstalinea"/>
-        <w:ind w:left="1440"/>
-      </w:pPr>
-      <w:r>
-        <w:t>Zulke zaken zouden volgens de NEN2660-2 als ‘Actor’ en ‘</w:t>
-      </w:r>
-      <w:proofErr w:type="spellStart"/>
-      <w:r>
-        <w:t>Organisation</w:t>
-      </w:r>
-      <w:proofErr w:type="spellEnd"/>
-      <w:r>
-        <w:t xml:space="preserve">’ gemodelleerd kunnen worden. </w:t>
+        <w:t>Is hier al over nagedacht?</w:t>
       </w:r>
     </w:p>
     <w:p>
@@ -415,28 +432,7 @@
         </w:numPr>
       </w:pPr>
       <w:r>
-        <w:t xml:space="preserve">We hebben ook vragen over het niveau van vastlegging in een decompositie. Momenteel zit er niet veel decompositie in IMBOR/GWSL behalve enkele ‘bevat’ relaties. Maar informatiebehoefte zoals ‘Garantieperiode’ </w:t>
-      </w:r>
-      <w:r>
-        <w:t xml:space="preserve"> en ‘Beheerder’ </w:t>
-      </w:r>
-      <w:r>
-        <w:t>geld</w:t>
-      </w:r>
-      <w:r>
-        <w:t>en</w:t>
-      </w:r>
-      <w:r>
-        <w:t xml:space="preserve"> misschien voor een </w:t>
-      </w:r>
-      <w:r>
-        <w:t>bepaald</w:t>
-      </w:r>
-      <w:r>
-        <w:t xml:space="preserve"> niveau </w:t>
-      </w:r>
-      <w:r>
-        <w:t>in een decompositie. In een decompositie zijn wellicht alleen garantieperiodes nodig van de laagste onderdelen en daarmee niet van de samenstelling.</w:t>
+        <w:t xml:space="preserve">Momenteel worden er Informatieobjecten en Objecttypen beschreven, maar er zijn geen semantische relaties tussen deze twee beschreven. Het informatieobject ‘Software’ hangt aan geen enkele Objecttype. </w:t>
       </w:r>
       <w:r>
         <w:br/>
@@ -446,7 +442,7 @@
           <w:i/>
           <w:iCs/>
         </w:rPr>
-        <w:t>Is hier al over nagedacht?</w:t>
+        <w:t>Ontbreekt dit nog?</w:t>
       </w:r>
     </w:p>
     <w:p>
@@ -458,7 +454,7 @@
         </w:numPr>
       </w:pPr>
       <w:r>
-        <w:t xml:space="preserve">Momenteel worden er Informatieobjecten en Objecttypen beschreven, maar er zijn geen semantische relaties tussen deze twee beschreven. Het informatieobject ‘Software’ hangt aan geen enkele Objecttype. </w:t>
+        <w:t xml:space="preserve">Het is voor ons niet helemaal duidelijk wanneer iets een attribuut moet zijn en wanneer een informatieobject. ‘Inwinning’ is bijvoorbeeld een informatieobject, terwijl ‘Locatieaanduiding’ of ‘Beheerafspraak’ dat niet zijn. </w:t>
       </w:r>
       <w:r>
         <w:br/>
@@ -468,7 +464,7 @@
           <w:i/>
           <w:iCs/>
         </w:rPr>
-        <w:t>Ontbreekt dit nog?</w:t>
+        <w:t>Wat zijn hier de afwegingen?</w:t>
       </w:r>
     </w:p>
     <w:p>
@@ -478,19 +474,46 @@
           <w:ilvl w:val="0"/>
           <w:numId w:val="2"/>
         </w:numPr>
-      </w:pPr>
-      <w:r>
-        <w:t xml:space="preserve">Het is voor ons niet helemaal duidelijk wanneer iets een attribuut moet zijn en wanneer een informatieobject. ‘Inwinning’ is bijvoorbeeld een informatieobject, terwijl ‘Locatieaanduiding’ of ‘Beheerafspraak’ dat niet zijn. </w:t>
-      </w:r>
-      <w:r>
-        <w:br/>
-      </w:r>
-      <w:r>
         <w:rPr>
           <w:i/>
           <w:iCs/>
         </w:rPr>
-        <w:t>Wat zijn hier de afwegingen?</w:t>
+      </w:pPr>
+      <w:r>
+        <w:t>We vragen ons af of er ook gekeken is naar de gangbare OVL beheerpakketten</w:t>
+      </w:r>
+      <w:r>
+        <w:t xml:space="preserve"> (e.g. Nebralux)</w:t>
+      </w:r>
+      <w:r>
+        <w:t>?</w:t>
+      </w:r>
+      <w:r>
+        <w:t xml:space="preserve"> </w:t>
+      </w:r>
+      <w:r>
+        <w:br/>
+      </w:r>
+      <w:r>
+        <w:rPr>
+          <w:i/>
+          <w:iCs/>
+        </w:rPr>
+        <w:t>Is de</w:t>
+      </w:r>
+      <w:r>
+        <w:rPr>
+          <w:i/>
+          <w:iCs/>
+        </w:rPr>
+        <w:t xml:space="preserve"> </w:t>
+      </w:r>
+      <w:r>
+        <w:rPr>
+          <w:i/>
+          <w:iCs/>
+        </w:rPr>
+        <w:t>informatiebehoefte die in de pakketten zit ook de informatiebehoefte die conform de experts gewenst is? En is of wordt dit opgenomen?</w:t>
       </w:r>
     </w:p>
     <w:p>
@@ -500,153 +523,9 @@
           <w:ilvl w:val="0"/>
           <w:numId w:val="2"/>
         </w:numPr>
-        <w:rPr>
-          <w:i/>
-          <w:iCs/>
-        </w:rPr>
-      </w:pPr>
-      <w:r>
-        <w:t>We vragen ons af of er ook gekeken is naar de gangbare OVL beheerpakketten</w:t>
-      </w:r>
-      <w:r>
-        <w:t xml:space="preserve"> (e.g. </w:t>
-      </w:r>
-      <w:proofErr w:type="spellStart"/>
-      <w:r>
-        <w:t>Nebralux</w:t>
-      </w:r>
-      <w:proofErr w:type="spellEnd"/>
-      <w:r>
-        <w:t>)</w:t>
-      </w:r>
-      <w:r>
-        <w:t>?</w:t>
-      </w:r>
-      <w:r>
-        <w:t xml:space="preserve"> </w:t>
-      </w:r>
-      <w:r>
-        <w:br/>
-      </w:r>
-      <w:r>
-        <w:rPr>
-          <w:i/>
-          <w:iCs/>
-        </w:rPr>
-        <w:t>Is de</w:t>
-      </w:r>
-      <w:r>
-        <w:rPr>
-          <w:i/>
-          <w:iCs/>
-        </w:rPr>
-        <w:t xml:space="preserve"> </w:t>
-      </w:r>
-      <w:r>
-        <w:rPr>
-          <w:i/>
-          <w:iCs/>
-        </w:rPr>
-        <w:t>informatiebehoefte die in de pakketten zit ook de informatiebehoefte die conform de experts gewenst is</w:t>
-      </w:r>
-      <w:r>
-        <w:rPr>
-          <w:i/>
-          <w:iCs/>
-        </w:rPr>
-        <w:t>?</w:t>
-      </w:r>
-      <w:r>
-        <w:rPr>
-          <w:i/>
-          <w:iCs/>
-        </w:rPr>
-        <w:t xml:space="preserve"> </w:t>
-      </w:r>
-      <w:r>
-        <w:rPr>
-          <w:i/>
-          <w:iCs/>
-        </w:rPr>
-        <w:t>E</w:t>
-      </w:r>
-      <w:r>
-        <w:rPr>
-          <w:i/>
-          <w:iCs/>
-        </w:rPr>
-        <w:t xml:space="preserve">n </w:t>
-      </w:r>
-      <w:r>
-        <w:rPr>
-          <w:i/>
-          <w:iCs/>
-        </w:rPr>
-        <w:t xml:space="preserve">is of </w:t>
-      </w:r>
-      <w:r>
-        <w:rPr>
-          <w:i/>
-          <w:iCs/>
-        </w:rPr>
-        <w:t xml:space="preserve">wordt </w:t>
-      </w:r>
-      <w:r>
-        <w:rPr>
-          <w:i/>
-          <w:iCs/>
-        </w:rPr>
-        <w:t xml:space="preserve">dit </w:t>
-      </w:r>
-      <w:r>
-        <w:rPr>
-          <w:i/>
-          <w:iCs/>
-        </w:rPr>
-        <w:t>opgenomen</w:t>
-      </w:r>
-      <w:r>
-        <w:rPr>
-          <w:i/>
-          <w:iCs/>
-        </w:rPr>
-        <w:t>?</w:t>
-      </w:r>
-    </w:p>
-    <w:p>
-      <w:pPr>
-        <w:pStyle w:val="Lijstalinea"/>
-        <w:numPr>
-          <w:ilvl w:val="0"/>
-          <w:numId w:val="2"/>
-        </w:numPr>
-      </w:pPr>
-      <w:r>
-        <w:t xml:space="preserve">Binnen het IMBOR </w:t>
-      </w:r>
-      <w:proofErr w:type="spellStart"/>
-      <w:r>
-        <w:t>framework</w:t>
-      </w:r>
-      <w:proofErr w:type="spellEnd"/>
-      <w:r>
-        <w:t xml:space="preserve"> worden verschijningsvormen gehanteerd (Type, </w:t>
-      </w:r>
-      <w:proofErr w:type="spellStart"/>
-      <w:r>
-        <w:t>TypeGedetailleerd</w:t>
-      </w:r>
-      <w:proofErr w:type="spellEnd"/>
-      <w:r>
-        <w:t xml:space="preserve"> en </w:t>
-      </w:r>
-      <w:proofErr w:type="spellStart"/>
-      <w:r>
-        <w:t>TypeExtraGedetailleerd</w:t>
-      </w:r>
-      <w:proofErr w:type="spellEnd"/>
-      <w:r>
-        <w:t xml:space="preserve">). Binnen de ontologiewereld is dit niet gangbaar en wordt vaak de afweging gemaakt om dit als ‘objecttypen’ op te nemen. </w:t>
+      </w:pPr>
+      <w:r>
+        <w:t xml:space="preserve">Binnen het IMBOR framework worden verschijningsvormen gehanteerd (Type, TypeGedetailleerd en TypeExtraGedetailleerd). Binnen de ontologiewereld is dit niet gangbaar en wordt vaak de afweging gemaakt om dit als ‘objecttypen’ op te nemen. </w:t>
       </w:r>
       <w:r>
         <w:br/>

--- a/data/Werkgroep Modellering en Techniek/Memo_Fase1_Interpretatie&Vragen.docx
+++ b/data/Werkgroep Modellering en Techniek/Memo_Fase1_Interpretatie&Vragen.docx
@@ -54,6 +54,15 @@
       <w:r>
         <w:t>: Interpretaties en vragen na eerste fase</w:t>
       </w:r>
+      <w:r>
+        <w:t xml:space="preserve"> </w:t>
+      </w:r>
+      <w:r>
+        <w:rPr>
+          <w:highlight w:val="yellow"/>
+        </w:rPr>
+        <w:t>Gesprek met Ruben (30-06-2021)</w:t>
+      </w:r>
     </w:p>
     <w:p>
       <w:pPr>
@@ -102,6 +111,21 @@
         </w:rPr>
         <w:t>Is dat zo?</w:t>
       </w:r>
+      <w:r>
+        <w:rPr>
+          <w:i/>
+          <w:iCs/>
+        </w:rPr>
+        <w:t xml:space="preserve"> </w:t>
+      </w:r>
+      <w:r>
+        <w:rPr>
+          <w:i/>
+          <w:iCs/>
+          <w:highlight w:val="yellow"/>
+        </w:rPr>
+        <w:t>Redelijk recente versie maar niet de laatste</w:t>
+      </w:r>
     </w:p>
     <w:p>
       <w:pPr>
@@ -134,6 +158,21 @@
         </w:rPr>
         <w:t>Is dit een bewuste keus?</w:t>
       </w:r>
+      <w:r>
+        <w:rPr>
+          <w:i/>
+          <w:iCs/>
+        </w:rPr>
+        <w:t xml:space="preserve"> </w:t>
+      </w:r>
+      <w:r>
+        <w:rPr>
+          <w:i/>
+          <w:iCs/>
+          <w:highlight w:val="yellow"/>
+        </w:rPr>
+        <w:t>Ja. De rest komt pas later</w:t>
+      </w:r>
     </w:p>
     <w:p>
       <w:pPr>
@@ -166,6 +205,37 @@
         </w:rPr>
         <w:t>Is dit een bewuste keus?</w:t>
       </w:r>
+      <w:r>
+        <w:rPr>
+          <w:i/>
+          <w:iCs/>
+        </w:rPr>
+        <w:t xml:space="preserve"> </w:t>
+      </w:r>
+      <w:r>
+        <w:rPr>
+          <w:i/>
+          <w:iCs/>
+          <w:highlight w:val="yellow"/>
+        </w:rPr>
+        <w:t xml:space="preserve">Niet fysieke elementen zitten onder informatieobject. Ruimtelijke objecten zijn niet de revue </w:t>
+      </w:r>
+      <w:r>
+        <w:rPr>
+          <w:i/>
+          <w:iCs/>
+          <w:highlight w:val="yellow"/>
+        </w:rPr>
+        <w:t xml:space="preserve">gepasseerd. </w:t>
+      </w:r>
+      <w:r>
+        <w:rPr>
+          <w:i/>
+          <w:iCs/>
+          <w:highlight w:val="yellow"/>
+        </w:rPr>
+        <w:t>Discussie in petit comité</w:t>
+      </w:r>
     </w:p>
     <w:p>
       <w:pPr>
@@ -174,6 +244,9 @@
           <w:ilvl w:val="0"/>
           <w:numId w:val="1"/>
         </w:numPr>
+        <w:rPr>
+          <w:highlight w:val="yellow"/>
+        </w:rPr>
       </w:pPr>
       <w:r>
         <w:t xml:space="preserve">Uit bovenstaande drie punten trekken wij de conclusie dat momenteel door Objectengroep gewerkt is binnen het </w:t>
@@ -183,8 +256,17 @@
           <w:b/>
           <w:bCs/>
         </w:rPr>
-        <w:t>IMBOR framework</w:t>
-      </w:r>
+        <w:t xml:space="preserve">IMBOR </w:t>
+      </w:r>
+      <w:proofErr w:type="spellStart"/>
+      <w:r>
+        <w:rPr>
+          <w:b/>
+          <w:bCs/>
+        </w:rPr>
+        <w:t>framework</w:t>
+      </w:r>
+      <w:proofErr w:type="spellEnd"/>
       <w:r>
         <w:t xml:space="preserve">. We trekken deze conclusie omdat er alleen vaste gegevens van reële objecttypen in IMBOR dienen te zitten EN binnen IMBOR het meeste vastgezet wordt in de structuur: Objecttypen &gt; Attributen &gt; Domeinwaarden, met de enkele semantische relaties. </w:t>
       </w:r>
@@ -197,6 +279,36 @@
           <w:iCs/>
         </w:rPr>
         <w:t>Is dit een juiste conclusie?</w:t>
+      </w:r>
+      <w:r>
+        <w:rPr>
+          <w:i/>
+          <w:iCs/>
+        </w:rPr>
+        <w:t xml:space="preserve"> </w:t>
+      </w:r>
+      <w:r>
+        <w:rPr>
+          <w:i/>
+          <w:iCs/>
+          <w:highlight w:val="yellow"/>
+        </w:rPr>
+        <w:t>Ja. Omdat:</w:t>
+      </w:r>
+      <w:r>
+        <w:rPr>
+          <w:i/>
+          <w:iCs/>
+        </w:rPr>
+        <w:t xml:space="preserve"> </w:t>
+      </w:r>
+      <w:r>
+        <w:rPr>
+          <w:i/>
+          <w:iCs/>
+          <w:highlight w:val="yellow"/>
+        </w:rPr>
+        <w:t>Laag 1 Assetdata, Laag 2 Toestandsdata, Laag 3 (Meet-, Stuur en Event data)</w:t>
       </w:r>
     </w:p>
     <w:p>
@@ -232,7 +344,23 @@
           <w:i/>
           <w:iCs/>
         </w:rPr>
-        <w:t>We vragen ons af of daar nog niet over nagedacht is vanwege het aanhouden van het IMBOR framework, of dat daar andere redenen aan ten grondslag liggen.</w:t>
+        <w:t xml:space="preserve">We vragen ons af of daar nog niet over nagedacht is vanwege het aanhouden van het IMBOR </w:t>
+      </w:r>
+      <w:proofErr w:type="spellStart"/>
+      <w:r>
+        <w:rPr>
+          <w:i/>
+          <w:iCs/>
+        </w:rPr>
+        <w:t>framework</w:t>
+      </w:r>
+      <w:proofErr w:type="spellEnd"/>
+      <w:r>
+        <w:rPr>
+          <w:i/>
+          <w:iCs/>
+        </w:rPr>
+        <w:t>, of dat daar andere redenen aan ten grondslag liggen.</w:t>
       </w:r>
       <w:r>
         <w:rPr>
@@ -377,7 +505,15 @@
         <w:ind w:left="1440"/>
       </w:pPr>
       <w:r>
-        <w:t xml:space="preserve">Zulke zaken zouden volgens de NEN2660-2 als ‘Actor’ en ‘Organisation’ gemodelleerd kunnen worden. </w:t>
+        <w:t>Zulke zaken zouden volgens de NEN2660-2 als ‘Actor’ en ‘</w:t>
+      </w:r>
+      <w:proofErr w:type="spellStart"/>
+      <w:r>
+        <w:t>Organisation</w:t>
+      </w:r>
+      <w:proofErr w:type="spellEnd"/>
+      <w:r>
+        <w:t xml:space="preserve">’ gemodelleerd kunnen worden. </w:t>
       </w:r>
     </w:p>
     <w:p>
@@ -387,9 +523,15 @@
           <w:ilvl w:val="0"/>
           <w:numId w:val="2"/>
         </w:numPr>
-      </w:pPr>
-      <w:r>
-        <w:t xml:space="preserve">We hebben ook vragen over het niveau van vastlegging in een decompositie. Momenteel zit er niet veel decompositie in IMBOR/GWSL behalve enkele ‘bevat’ relaties. Maar informatiebehoefte zoals ‘Garantieperiode’ </w:t>
+        <w:rPr>
+          <w:highlight w:val="yellow"/>
+        </w:rPr>
+      </w:pPr>
+      <w:r>
+        <w:t>We</w:t>
+      </w:r>
+      <w:r>
+        <w:t xml:space="preserve"> hebben ook vragen over het niveau van vastlegging in een decompositie. Momenteel zit er niet veel decompositie in IMBOR/GWSL behalve enkele ‘bevat’ relaties. Maar informatiebehoefte zoals ‘Garantieperiode’ </w:t>
       </w:r>
       <w:r>
         <w:t xml:space="preserve"> en ‘Beheerder’ </w:t>
@@ -421,6 +563,37 @@
           <w:iCs/>
         </w:rPr>
         <w:t>Is hier al over nagedacht?</w:t>
+      </w:r>
+      <w:r>
+        <w:rPr>
+          <w:i/>
+          <w:iCs/>
+        </w:rPr>
+        <w:t xml:space="preserve"> </w:t>
+      </w:r>
+      <w:r>
+        <w:rPr>
+          <w:i/>
+          <w:iCs/>
+          <w:highlight w:val="yellow"/>
+        </w:rPr>
+        <w:t>Decompositie is summier, maar zit er in.</w:t>
+      </w:r>
+      <w:r>
+        <w:rPr>
+          <w:i/>
+          <w:iCs/>
+          <w:highlight w:val="yellow"/>
+        </w:rPr>
+        <w:t xml:space="preserve"> </w:t>
+      </w:r>
+      <w:r>
+        <w:rPr>
+          <w:i/>
+          <w:iCs/>
+          <w:highlight w:val="yellow"/>
+        </w:rPr>
+        <w:t>Attributen zitten op juiste niveau. Omdat er eigenlijk niet echt een hiërarchie is</w:t>
       </w:r>
     </w:p>
     <w:p>
@@ -444,6 +617,39 @@
         </w:rPr>
         <w:t>Ontbreekt dit nog?</w:t>
       </w:r>
+      <w:r>
+        <w:rPr>
+          <w:i/>
+          <w:iCs/>
+        </w:rPr>
+        <w:t xml:space="preserve"> </w:t>
+      </w:r>
+      <w:r>
+        <w:rPr>
+          <w:i/>
+          <w:iCs/>
+          <w:highlight w:val="yellow"/>
+        </w:rPr>
+        <w:t xml:space="preserve">Antwoord </w:t>
+      </w:r>
+      <w:proofErr w:type="spellStart"/>
+      <w:r>
+        <w:rPr>
+          <w:i/>
+          <w:iCs/>
+          <w:highlight w:val="yellow"/>
+        </w:rPr>
+        <w:t>verschuldig</w:t>
+      </w:r>
+      <w:proofErr w:type="spellEnd"/>
+      <w:r>
+        <w:rPr>
+          <w:i/>
+          <w:iCs/>
+          <w:highlight w:val="yellow"/>
+        </w:rPr>
+        <w:t xml:space="preserve"> gebleven</w:t>
+      </w:r>
     </w:p>
     <w:p>
       <w:pPr>
@@ -466,6 +672,21 @@
         </w:rPr>
         <w:t>Wat zijn hier de afwegingen?</w:t>
       </w:r>
+      <w:r>
+        <w:rPr>
+          <w:i/>
+          <w:iCs/>
+        </w:rPr>
+        <w:t xml:space="preserve"> </w:t>
+      </w:r>
+      <w:r>
+        <w:rPr>
+          <w:i/>
+          <w:iCs/>
+          <w:highlight w:val="yellow"/>
+        </w:rPr>
+        <w:t>Goeie vraag</w:t>
+      </w:r>
     </w:p>
     <w:p>
       <w:pPr>
@@ -477,13 +698,22 @@
         <w:rPr>
           <w:i/>
           <w:iCs/>
+          <w:highlight w:val="yellow"/>
         </w:rPr>
       </w:pPr>
       <w:r>
         <w:t>We vragen ons af of er ook gekeken is naar de gangbare OVL beheerpakketten</w:t>
       </w:r>
       <w:r>
-        <w:t xml:space="preserve"> (e.g. Nebralux)</w:t>
+        <w:t xml:space="preserve"> (e.g. </w:t>
+      </w:r>
+      <w:proofErr w:type="spellStart"/>
+      <w:r>
+        <w:t>Nebralux</w:t>
+      </w:r>
+      <w:proofErr w:type="spellEnd"/>
+      <w:r>
+        <w:t>)</w:t>
       </w:r>
       <w:r>
         <w:t>?</w:t>
@@ -514,6 +744,21 @@
           <w:iCs/>
         </w:rPr>
         <w:t>informatiebehoefte die in de pakketten zit ook de informatiebehoefte die conform de experts gewenst is? En is of wordt dit opgenomen?</w:t>
+      </w:r>
+      <w:r>
+        <w:rPr>
+          <w:i/>
+          <w:iCs/>
+        </w:rPr>
+        <w:t xml:space="preserve"> </w:t>
+      </w:r>
+      <w:r>
+        <w:rPr>
+          <w:i/>
+          <w:iCs/>
+          <w:highlight w:val="yellow"/>
+        </w:rPr>
+        <w:t>Wordt inderdaad meegenomen via stakeholders</w:t>
       </w:r>
     </w:p>
     <w:p>
@@ -525,7 +770,31 @@
         </w:numPr>
       </w:pPr>
       <w:r>
-        <w:t xml:space="preserve">Binnen het IMBOR framework worden verschijningsvormen gehanteerd (Type, TypeGedetailleerd en TypeExtraGedetailleerd). Binnen de ontologiewereld is dit niet gangbaar en wordt vaak de afweging gemaakt om dit als ‘objecttypen’ op te nemen. </w:t>
+        <w:t xml:space="preserve">Binnen het IMBOR </w:t>
+      </w:r>
+      <w:proofErr w:type="spellStart"/>
+      <w:r>
+        <w:t>framework</w:t>
+      </w:r>
+      <w:proofErr w:type="spellEnd"/>
+      <w:r>
+        <w:t xml:space="preserve"> worden verschijningsvormen gehanteerd (Type, </w:t>
+      </w:r>
+      <w:proofErr w:type="spellStart"/>
+      <w:r>
+        <w:t>TypeGedetailleerd</w:t>
+      </w:r>
+      <w:proofErr w:type="spellEnd"/>
+      <w:r>
+        <w:t xml:space="preserve"> en </w:t>
+      </w:r>
+      <w:proofErr w:type="spellStart"/>
+      <w:r>
+        <w:t>TypeExtraGedetailleerd</w:t>
+      </w:r>
+      <w:proofErr w:type="spellEnd"/>
+      <w:r>
+        <w:t xml:space="preserve">). Binnen de ontologiewereld is dit niet gangbaar en wordt vaak de afweging gemaakt om dit als ‘objecttypen’ op te nemen. </w:t>
       </w:r>
       <w:r>
         <w:br/>
@@ -535,6 +804,7 @@
           <w:i/>
           <w:iCs/>
         </w:rPr>
+        <w:lastRenderedPageBreak/>
         <w:t>Is er bewust voor deze manier gekozen, zo ja wat is de reden, zo nee, is ons voorstel een optie</w:t>
       </w:r>
       <w:r>
@@ -543,6 +813,21 @@
           <w:iCs/>
         </w:rPr>
         <w:t>?</w:t>
+      </w:r>
+      <w:r>
+        <w:rPr>
+          <w:i/>
+          <w:iCs/>
+        </w:rPr>
+        <w:t xml:space="preserve"> </w:t>
+      </w:r>
+      <w:r>
+        <w:rPr>
+          <w:i/>
+          <w:iCs/>
+          <w:highlight w:val="yellow"/>
+        </w:rPr>
+        <w:t>Aan de hand meegenomen door Jochem, dus zou nader bekeken kunnen worden.</w:t>
       </w:r>
     </w:p>
     <w:sectPr>
